--- a/Daily Report/report9.docx
+++ b/Daily Report/report9.docx
@@ -440,10 +440,18 @@
                 <w:b/>
                 <w:bCs/>
               </w:rPr>
-              <w:t xml:space="preserve">BizLeap </w:t>
+              <w:t xml:space="preserve">Testing </w:t>
             </w:r>
             <w:bookmarkStart w:id="0" w:name="_GoBack"/>
             <w:bookmarkEnd w:id="0"/>
+            <w:r>
+              <w:rPr>
+                <w:rFonts w:ascii="Arial" w:hAnsi="Arial" w:cs="Arial"/>
+                <w:b/>
+                <w:bCs/>
+              </w:rPr>
+              <w:t xml:space="preserve">BizLeap </w:t>
+            </w:r>
             <w:r>
               <w:rPr>
                 <w:rFonts w:ascii="Arial" w:hAnsi="Arial" w:cs="Arial"/>
@@ -2522,7 +2530,7 @@
 </file>
 
 <file path=customXml/itemProps1.xml><?xml version="1.0" encoding="utf-8"?>
-<ds:datastoreItem xmlns:ds="http://schemas.openxmlformats.org/officeDocument/2006/customXml" ds:itemID="{674AFFCD-2ABA-4347-86B7-F8AD8F00A64E}">
+<ds:datastoreItem xmlns:ds="http://schemas.openxmlformats.org/officeDocument/2006/customXml" ds:itemID="{EC2BE71B-4ABE-4760-B3B1-FD1076DEB073}">
   <ds:schemaRefs>
     <ds:schemaRef ds:uri="http://schemas.openxmlformats.org/officeDocument/2006/bibliography"/>
   </ds:schemaRefs>

--- a/Daily Report/report9.docx
+++ b/Daily Report/report9.docx
@@ -442,8 +442,6 @@
               </w:rPr>
               <w:t xml:space="preserve">Testing </w:t>
             </w:r>
-            <w:bookmarkStart w:id="0" w:name="_GoBack"/>
-            <w:bookmarkEnd w:id="0"/>
             <w:r>
               <w:rPr>
                 <w:rFonts w:ascii="Arial" w:hAnsi="Arial" w:cs="Arial"/>
@@ -540,6 +538,14 @@
                 <w:bCs/>
               </w:rPr>
             </w:pPr>
+            <w:r>
+              <w:rPr>
+                <w:rFonts w:ascii="Arial" w:hAnsi="Arial" w:cs="Arial"/>
+                <w:b/>
+                <w:bCs/>
+              </w:rPr>
+              <w:t>2</w:t>
+            </w:r>
           </w:p>
         </w:tc>
         <w:tc>
@@ -548,12 +554,21 @@
           </w:tcPr>
           <w:p>
             <w:pPr>
-              <w:rPr>
-                <w:rFonts w:ascii="Arial" w:hAnsi="Arial" w:cs="Arial"/>
-                <w:b/>
-                <w:bCs/>
-              </w:rPr>
-            </w:pPr>
+              <w:jc w:val="center"/>
+              <w:rPr>
+                <w:rFonts w:ascii="Arial" w:hAnsi="Arial" w:cs="Arial"/>
+                <w:b/>
+                <w:bCs/>
+              </w:rPr>
+            </w:pPr>
+            <w:r>
+              <w:rPr>
+                <w:rFonts w:ascii="Arial" w:hAnsi="Arial" w:cs="Arial"/>
+                <w:b/>
+                <w:bCs/>
+              </w:rPr>
+              <w:t>26.6.2018</w:t>
+            </w:r>
           </w:p>
         </w:tc>
         <w:tc>
@@ -563,6 +578,82 @@
           <w:p>
             <w:pPr>
               <w:pStyle w:val="ListParagraph"/>
+              <w:numPr>
+                <w:ilvl w:val="0"/>
+                <w:numId w:val="3"/>
+              </w:numPr>
+              <w:rPr>
+                <w:rFonts w:ascii="Arial" w:hAnsi="Arial" w:cs="Arial"/>
+                <w:b/>
+                <w:bCs/>
+              </w:rPr>
+            </w:pPr>
+            <w:r>
+              <w:rPr>
+                <w:rFonts w:ascii="Arial" w:hAnsi="Arial" w:cs="Arial"/>
+                <w:b/>
+                <w:bCs/>
+              </w:rPr>
+              <w:t xml:space="preserve">Testing BizLeap </w:t>
+            </w:r>
+            <w:r>
+              <w:rPr>
+                <w:rFonts w:ascii="Arial" w:hAnsi="Arial" w:cs="Arial"/>
+                <w:b/>
+                <w:bCs/>
+              </w:rPr>
+              <w:t>Human Resource Test Cases</w:t>
+            </w:r>
+          </w:p>
+          <w:p>
+            <w:pPr>
+              <w:pStyle w:val="ListParagraph"/>
+              <w:numPr>
+                <w:ilvl w:val="0"/>
+                <w:numId w:val="3"/>
+              </w:numPr>
+              <w:rPr>
+                <w:rFonts w:ascii="Arial" w:hAnsi="Arial" w:cs="Arial"/>
+                <w:b/>
+                <w:bCs/>
+              </w:rPr>
+            </w:pPr>
+            <w:r>
+              <w:rPr>
+                <w:rFonts w:ascii="Arial" w:hAnsi="Arial" w:cs="Arial"/>
+                <w:b/>
+                <w:bCs/>
+              </w:rPr>
+              <w:t>Writing BizLeap Human Resource Test Scenarios</w:t>
+            </w:r>
+            <w:bookmarkStart w:id="0" w:name="_GoBack"/>
+            <w:bookmarkEnd w:id="0"/>
+          </w:p>
+          <w:p>
+            <w:pPr>
+              <w:pStyle w:val="ListParagraph"/>
+              <w:numPr>
+                <w:ilvl w:val="0"/>
+                <w:numId w:val="3"/>
+              </w:numPr>
+              <w:rPr>
+                <w:rFonts w:ascii="Arial" w:hAnsi="Arial" w:cs="Arial"/>
+                <w:b/>
+                <w:bCs/>
+              </w:rPr>
+            </w:pPr>
+            <w:r>
+              <w:rPr>
+                <w:rFonts w:ascii="Arial" w:hAnsi="Arial" w:cs="Arial"/>
+                <w:b/>
+                <w:bCs/>
+              </w:rPr>
+              <w:t>Learning English Lecture</w:t>
+            </w:r>
+          </w:p>
+          <w:p>
+            <w:pPr>
+              <w:pStyle w:val="ListParagraph"/>
               <w:rPr>
                 <w:rFonts w:ascii="Arial" w:hAnsi="Arial" w:cs="Arial"/>
                 <w:b/>
@@ -575,6 +666,24 @@
           <w:tcPr>
             <w:tcW w:w="3069" w:type="dxa"/>
           </w:tcPr>
+          <w:p>
+            <w:pPr>
+              <w:jc w:val="center"/>
+              <w:rPr>
+                <w:rFonts w:ascii="Arial" w:hAnsi="Arial" w:cs="Arial"/>
+                <w:b/>
+                <w:bCs/>
+              </w:rPr>
+            </w:pPr>
+            <w:r>
+              <w:rPr>
+                <w:rFonts w:ascii="Arial" w:hAnsi="Arial" w:cs="Arial"/>
+                <w:b/>
+                <w:bCs/>
+              </w:rPr>
+              <w:t>Finish</w:t>
+            </w:r>
+          </w:p>
           <w:p>
             <w:pPr>
               <w:jc w:val="center"/>
@@ -1055,7 +1164,6 @@
           <w:sz w:val="28"/>
           <w:szCs w:val="28"/>
         </w:rPr>
-        <w:lastRenderedPageBreak/>
         <w:t xml:space="preserve">Supervisor’s Comment </w:t>
       </w:r>
     </w:p>
@@ -2530,7 +2638,7 @@
 </file>
 
 <file path=customXml/itemProps1.xml><?xml version="1.0" encoding="utf-8"?>
-<ds:datastoreItem xmlns:ds="http://schemas.openxmlformats.org/officeDocument/2006/customXml" ds:itemID="{EC2BE71B-4ABE-4760-B3B1-FD1076DEB073}">
+<ds:datastoreItem xmlns:ds="http://schemas.openxmlformats.org/officeDocument/2006/customXml" ds:itemID="{297391CD-163A-4975-AFDF-634CE67C1A30}">
   <ds:schemaRefs>
     <ds:schemaRef ds:uri="http://schemas.openxmlformats.org/officeDocument/2006/bibliography"/>
   </ds:schemaRefs>

--- a/Daily Report/report9.docx
+++ b/Daily Report/report9.docx
@@ -50,7 +50,25 @@
           <w:sz w:val="24"/>
           <w:szCs w:val="24"/>
         </w:rPr>
-        <w:t xml:space="preserve">The purpose of this form is to maintain a brief memo of student’s progress and supervisor reviews. The supervisor who monitors the student's performance during this period should fill out the form and mail this form to the UCSY supervisor or place it in a sealed enveloped and give it to the student to bring it back to the UCSY.   </w:t>
+        <w:t xml:space="preserve">The purpose of this form is to maintain a brief memo of student’s progress and supervisor reviews. The supervisor who monitors the student's performance during this period should fill out the form and mail this form to the UCSY supervisor or place it in a sealed </w:t>
+      </w:r>
+      <w:proofErr w:type="spellStart"/>
+      <w:r>
+        <w:rPr>
+          <w:rFonts w:ascii="Arial" w:hAnsi="Arial" w:cs="Arial"/>
+          <w:sz w:val="24"/>
+          <w:szCs w:val="24"/>
+        </w:rPr>
+        <w:t>enveloped</w:t>
+      </w:r>
+      <w:proofErr w:type="spellEnd"/>
+      <w:r>
+        <w:rPr>
+          <w:rFonts w:ascii="Arial" w:hAnsi="Arial" w:cs="Arial"/>
+          <w:sz w:val="24"/>
+          <w:szCs w:val="24"/>
+        </w:rPr>
+        <w:t xml:space="preserve"> and give it to the student to bring it back to the UCSY.   </w:t>
       </w:r>
     </w:p>
     <w:p>
@@ -79,13 +97,23 @@
         </w:rPr>
         <w:t xml:space="preserve">Company/Organization Name:  </w:t>
       </w:r>
-      <w:r>
-        <w:rPr>
-          <w:rFonts w:ascii="Arial" w:hAnsi="Arial" w:cs="Arial"/>
-          <w:sz w:val="24"/>
-          <w:szCs w:val="24"/>
-        </w:rPr>
-        <w:t>BizLeap Technology</w:t>
+      <w:proofErr w:type="spellStart"/>
+      <w:r>
+        <w:rPr>
+          <w:rFonts w:ascii="Arial" w:hAnsi="Arial" w:cs="Arial"/>
+          <w:sz w:val="24"/>
+          <w:szCs w:val="24"/>
+        </w:rPr>
+        <w:t>BizLeap</w:t>
+      </w:r>
+      <w:proofErr w:type="spellEnd"/>
+      <w:r>
+        <w:rPr>
+          <w:rFonts w:ascii="Arial" w:hAnsi="Arial" w:cs="Arial"/>
+          <w:sz w:val="24"/>
+          <w:szCs w:val="24"/>
+        </w:rPr>
+        <w:t xml:space="preserve"> Technology</w:t>
       </w:r>
     </w:p>
     <w:p>
@@ -128,7 +156,25 @@
           <w:szCs w:val="24"/>
         </w:rPr>
         <w:tab/>
-        <w:t xml:space="preserve">    : </w:t>
+        <w:t xml:space="preserve">  </w:t>
+      </w:r>
+      <w:proofErr w:type="gramStart"/>
+      <w:r>
+        <w:rPr>
+          <w:rFonts w:ascii="Arial" w:hAnsi="Arial" w:cs="Arial"/>
+          <w:sz w:val="24"/>
+          <w:szCs w:val="24"/>
+        </w:rPr>
+        <w:t xml:space="preserve">  :</w:t>
+      </w:r>
+      <w:proofErr w:type="gramEnd"/>
+      <w:r>
+        <w:rPr>
+          <w:rFonts w:ascii="Arial" w:hAnsi="Arial" w:cs="Arial"/>
+          <w:sz w:val="24"/>
+          <w:szCs w:val="24"/>
+        </w:rPr>
+        <w:t xml:space="preserve"> </w:t>
       </w:r>
       <w:r>
         <w:rPr>
@@ -144,8 +190,54 @@
           <w:sz w:val="24"/>
           <w:szCs w:val="24"/>
         </w:rPr>
-        <w:t>Tint Htar Eaint Wai</w:t>
-      </w:r>
+        <w:t xml:space="preserve">Tint </w:t>
+      </w:r>
+      <w:proofErr w:type="spellStart"/>
+      <w:r>
+        <w:rPr>
+          <w:rFonts w:ascii="Arial" w:hAnsi="Arial" w:cs="Arial"/>
+          <w:sz w:val="24"/>
+          <w:szCs w:val="24"/>
+        </w:rPr>
+        <w:t>Htar</w:t>
+      </w:r>
+      <w:proofErr w:type="spellEnd"/>
+      <w:r>
+        <w:rPr>
+          <w:rFonts w:ascii="Arial" w:hAnsi="Arial" w:cs="Arial"/>
+          <w:sz w:val="24"/>
+          <w:szCs w:val="24"/>
+        </w:rPr>
+        <w:t xml:space="preserve"> </w:t>
+      </w:r>
+      <w:proofErr w:type="spellStart"/>
+      <w:r>
+        <w:rPr>
+          <w:rFonts w:ascii="Arial" w:hAnsi="Arial" w:cs="Arial"/>
+          <w:sz w:val="24"/>
+          <w:szCs w:val="24"/>
+        </w:rPr>
+        <w:t>Eaint</w:t>
+      </w:r>
+      <w:proofErr w:type="spellEnd"/>
+      <w:r>
+        <w:rPr>
+          <w:rFonts w:ascii="Arial" w:hAnsi="Arial" w:cs="Arial"/>
+          <w:sz w:val="24"/>
+          <w:szCs w:val="24"/>
+        </w:rPr>
+        <w:t xml:space="preserve"> </w:t>
+      </w:r>
+      <w:proofErr w:type="spellStart"/>
+      <w:r>
+        <w:rPr>
+          <w:rFonts w:ascii="Arial" w:hAnsi="Arial" w:cs="Arial"/>
+          <w:sz w:val="24"/>
+          <w:szCs w:val="24"/>
+        </w:rPr>
+        <w:t>Wai</w:t>
+      </w:r>
+      <w:proofErr w:type="spellEnd"/>
       <w:r>
         <w:rPr>
           <w:rFonts w:ascii="Arial" w:hAnsi="Arial" w:cs="Arial"/>
@@ -442,21 +534,47 @@
               </w:rPr>
               <w:t xml:space="preserve">Testing </w:t>
             </w:r>
-            <w:r>
-              <w:rPr>
-                <w:rFonts w:ascii="Arial" w:hAnsi="Arial" w:cs="Arial"/>
-                <w:b/>
-                <w:bCs/>
-              </w:rPr>
-              <w:t xml:space="preserve">BizLeap </w:t>
-            </w:r>
-            <w:r>
-              <w:rPr>
-                <w:rFonts w:ascii="Arial" w:hAnsi="Arial" w:cs="Arial"/>
-                <w:b/>
-                <w:bCs/>
-              </w:rPr>
-              <w:t>Human Resource Test Cases</w:t>
+            <w:proofErr w:type="spellStart"/>
+            <w:r>
+              <w:rPr>
+                <w:rFonts w:ascii="Arial" w:hAnsi="Arial" w:cs="Arial"/>
+                <w:b/>
+                <w:bCs/>
+              </w:rPr>
+              <w:t>BizLeap</w:t>
+            </w:r>
+            <w:proofErr w:type="spellEnd"/>
+            <w:r>
+              <w:rPr>
+                <w:rFonts w:ascii="Arial" w:hAnsi="Arial" w:cs="Arial"/>
+                <w:b/>
+                <w:bCs/>
+              </w:rPr>
+              <w:t xml:space="preserve"> </w:t>
+            </w:r>
+            <w:r>
+              <w:rPr>
+                <w:rFonts w:ascii="Arial" w:hAnsi="Arial" w:cs="Arial"/>
+                <w:b/>
+                <w:bCs/>
+              </w:rPr>
+              <w:t xml:space="preserve">Human Resource </w:t>
+            </w:r>
+            <w:r>
+              <w:rPr>
+                <w:rFonts w:ascii="Arial" w:hAnsi="Arial" w:cs="Arial"/>
+                <w:b/>
+                <w:bCs/>
+              </w:rPr>
+              <w:t xml:space="preserve">Application </w:t>
+            </w:r>
+            <w:r>
+              <w:rPr>
+                <w:rFonts w:ascii="Arial" w:hAnsi="Arial" w:cs="Arial"/>
+                <w:b/>
+                <w:bCs/>
+              </w:rPr>
+              <w:t>Test Cases</w:t>
             </w:r>
           </w:p>
           <w:p>
@@ -594,15 +712,49 @@
                 <w:b/>
                 <w:bCs/>
               </w:rPr>
-              <w:t xml:space="preserve">Testing BizLeap </w:t>
-            </w:r>
-            <w:r>
-              <w:rPr>
-                <w:rFonts w:ascii="Arial" w:hAnsi="Arial" w:cs="Arial"/>
-                <w:b/>
-                <w:bCs/>
-              </w:rPr>
-              <w:t>Human Resource Test Cases</w:t>
+              <w:t xml:space="preserve">Testing </w:t>
+            </w:r>
+            <w:proofErr w:type="spellStart"/>
+            <w:r>
+              <w:rPr>
+                <w:rFonts w:ascii="Arial" w:hAnsi="Arial" w:cs="Arial"/>
+                <w:b/>
+                <w:bCs/>
+              </w:rPr>
+              <w:t>BizLeap</w:t>
+            </w:r>
+            <w:proofErr w:type="spellEnd"/>
+            <w:r>
+              <w:rPr>
+                <w:rFonts w:ascii="Arial" w:hAnsi="Arial" w:cs="Arial"/>
+                <w:b/>
+                <w:bCs/>
+              </w:rPr>
+              <w:t xml:space="preserve"> </w:t>
+            </w:r>
+            <w:r>
+              <w:rPr>
+                <w:rFonts w:ascii="Arial" w:hAnsi="Arial" w:cs="Arial"/>
+                <w:b/>
+                <w:bCs/>
+              </w:rPr>
+              <w:t xml:space="preserve">Human Resource </w:t>
+            </w:r>
+            <w:r>
+              <w:rPr>
+                <w:rFonts w:ascii="Arial" w:hAnsi="Arial" w:cs="Arial"/>
+                <w:b/>
+                <w:bCs/>
+              </w:rPr>
+              <w:t xml:space="preserve">Application </w:t>
+            </w:r>
+            <w:r>
+              <w:rPr>
+                <w:rFonts w:ascii="Arial" w:hAnsi="Arial" w:cs="Arial"/>
+                <w:b/>
+                <w:bCs/>
+              </w:rPr>
+              <w:t>Test Cases</w:t>
             </w:r>
           </w:p>
           <w:p>
@@ -624,10 +776,50 @@
                 <w:b/>
                 <w:bCs/>
               </w:rPr>
-              <w:t>Writing BizLeap Human Resource Test Scenarios</w:t>
-            </w:r>
-            <w:bookmarkStart w:id="0" w:name="_GoBack"/>
-            <w:bookmarkEnd w:id="0"/>
+              <w:t xml:space="preserve">Writing </w:t>
+            </w:r>
+            <w:proofErr w:type="spellStart"/>
+            <w:r>
+              <w:rPr>
+                <w:rFonts w:ascii="Arial" w:hAnsi="Arial" w:cs="Arial"/>
+                <w:b/>
+                <w:bCs/>
+              </w:rPr>
+              <w:t>BizLeap</w:t>
+            </w:r>
+            <w:proofErr w:type="spellEnd"/>
+            <w:r>
+              <w:rPr>
+                <w:rFonts w:ascii="Arial" w:hAnsi="Arial" w:cs="Arial"/>
+                <w:b/>
+                <w:bCs/>
+              </w:rPr>
+              <w:t xml:space="preserve"> Human Resource</w:t>
+            </w:r>
+            <w:r>
+              <w:rPr>
+                <w:rFonts w:ascii="Arial" w:hAnsi="Arial" w:cs="Arial"/>
+                <w:b/>
+                <w:bCs/>
+              </w:rPr>
+              <w:t xml:space="preserve"> </w:t>
+            </w:r>
+            <w:r>
+              <w:rPr>
+                <w:rFonts w:ascii="Arial" w:hAnsi="Arial" w:cs="Arial"/>
+                <w:b/>
+                <w:bCs/>
+              </w:rPr>
+              <w:t>Application</w:t>
+            </w:r>
+            <w:r>
+              <w:rPr>
+                <w:rFonts w:ascii="Arial" w:hAnsi="Arial" w:cs="Arial"/>
+                <w:b/>
+                <w:bCs/>
+              </w:rPr>
+              <w:t xml:space="preserve"> Test Scenarios</w:t>
+            </w:r>
           </w:p>
           <w:p>
             <w:pPr>
@@ -728,6 +920,14 @@
                 <w:bCs/>
               </w:rPr>
             </w:pPr>
+            <w:r>
+              <w:rPr>
+                <w:rFonts w:ascii="Arial" w:hAnsi="Arial" w:cs="Arial"/>
+                <w:b/>
+                <w:bCs/>
+              </w:rPr>
+              <w:t>3</w:t>
+            </w:r>
           </w:p>
         </w:tc>
         <w:tc>
@@ -743,6 +943,14 @@
                 <w:bCs/>
               </w:rPr>
             </w:pPr>
+            <w:r>
+              <w:rPr>
+                <w:rFonts w:ascii="Arial" w:hAnsi="Arial" w:cs="Arial"/>
+                <w:b/>
+                <w:bCs/>
+              </w:rPr>
+              <w:t>27.6.2018</w:t>
+            </w:r>
           </w:p>
         </w:tc>
         <w:tc>
@@ -751,6 +959,76 @@
           </w:tcPr>
           <w:p>
             <w:pPr>
+              <w:pStyle w:val="ListParagraph"/>
+              <w:numPr>
+                <w:ilvl w:val="0"/>
+                <w:numId w:val="3"/>
+              </w:numPr>
+              <w:rPr>
+                <w:rFonts w:ascii="Arial" w:hAnsi="Arial" w:cs="Arial"/>
+                <w:b/>
+                <w:bCs/>
+              </w:rPr>
+            </w:pPr>
+            <w:r>
+              <w:rPr>
+                <w:rFonts w:ascii="Arial" w:hAnsi="Arial" w:cs="Arial"/>
+                <w:b/>
+                <w:bCs/>
+              </w:rPr>
+              <w:t xml:space="preserve">Writing </w:t>
+            </w:r>
+            <w:proofErr w:type="spellStart"/>
+            <w:r>
+              <w:rPr>
+                <w:rFonts w:ascii="Arial" w:hAnsi="Arial" w:cs="Arial"/>
+                <w:b/>
+                <w:bCs/>
+              </w:rPr>
+              <w:t>BizLeap</w:t>
+            </w:r>
+            <w:proofErr w:type="spellEnd"/>
+            <w:r>
+              <w:rPr>
+                <w:rFonts w:ascii="Arial" w:hAnsi="Arial" w:cs="Arial"/>
+                <w:b/>
+                <w:bCs/>
+              </w:rPr>
+              <w:t xml:space="preserve"> Human Resource </w:t>
+            </w:r>
+            <w:r>
+              <w:rPr>
+                <w:rFonts w:ascii="Arial" w:hAnsi="Arial" w:cs="Arial"/>
+                <w:b/>
+                <w:bCs/>
+              </w:rPr>
+              <w:t>Application Recording Scripts</w:t>
+            </w:r>
+          </w:p>
+          <w:p>
+            <w:pPr>
+              <w:pStyle w:val="ListParagraph"/>
+              <w:numPr>
+                <w:ilvl w:val="0"/>
+                <w:numId w:val="3"/>
+              </w:numPr>
+              <w:rPr>
+                <w:rFonts w:ascii="Arial" w:hAnsi="Arial" w:cs="Arial"/>
+                <w:b/>
+                <w:bCs/>
+              </w:rPr>
+            </w:pPr>
+            <w:r>
+              <w:rPr>
+                <w:rFonts w:ascii="Arial" w:hAnsi="Arial" w:cs="Arial"/>
+                <w:b/>
+                <w:bCs/>
+              </w:rPr>
+              <w:t>Learning English Lecture</w:t>
+            </w:r>
+          </w:p>
+          <w:p>
+            <w:pPr>
               <w:rPr>
                 <w:rFonts w:ascii="Arial" w:hAnsi="Arial" w:cs="Arial"/>
                 <w:b/>
@@ -772,6 +1050,26 @@
                 <w:bCs/>
               </w:rPr>
             </w:pPr>
+            <w:r>
+              <w:rPr>
+                <w:rFonts w:ascii="Arial" w:hAnsi="Arial" w:cs="Arial"/>
+                <w:b/>
+                <w:bCs/>
+              </w:rPr>
+              <w:t>Finish</w:t>
+            </w:r>
+          </w:p>
+          <w:p>
+            <w:pPr>
+              <w:jc w:val="center"/>
+              <w:rPr>
+                <w:rFonts w:ascii="Arial" w:hAnsi="Arial" w:cs="Arial"/>
+                <w:b/>
+                <w:bCs/>
+              </w:rPr>
+            </w:pPr>
+            <w:bookmarkStart w:id="0" w:name="_GoBack"/>
+            <w:bookmarkEnd w:id="0"/>
           </w:p>
         </w:tc>
         <w:tc>
@@ -1298,6 +1596,7 @@
         </w:rPr>
         <w:t>Supervisor Name</w:t>
       </w:r>
+      <w:proofErr w:type="gramStart"/>
       <w:r>
         <w:rPr>
           <w:rFonts w:ascii="Arial" w:hAnsi="Arial" w:cs="Arial"/>
@@ -1314,6 +1613,7 @@
         </w:rPr>
         <w:t xml:space="preserve"> :</w:t>
       </w:r>
+      <w:proofErr w:type="gramEnd"/>
     </w:p>
     <w:p>
       <w:pPr>
@@ -1348,6 +1648,7 @@
         </w:rPr>
         <w:tab/>
       </w:r>
+      <w:proofErr w:type="gramStart"/>
       <w:r>
         <w:rPr>
           <w:rFonts w:ascii="Arial" w:hAnsi="Arial" w:cs="Arial"/>
@@ -1365,6 +1666,7 @@
         </w:rPr>
         <w:t>:</w:t>
       </w:r>
+      <w:proofErr w:type="gramEnd"/>
     </w:p>
     <w:p>
       <w:pPr>
@@ -1407,6 +1709,7 @@
         </w:rPr>
         <w:tab/>
       </w:r>
+      <w:proofErr w:type="gramStart"/>
       <w:r>
         <w:rPr>
           <w:rFonts w:ascii="Arial" w:hAnsi="Arial" w:cs="Arial"/>
@@ -1416,6 +1719,7 @@
         <w:tab/>
         <w:t xml:space="preserve"> :</w:t>
       </w:r>
+      <w:proofErr w:type="gramEnd"/>
     </w:p>
     <w:p>
       <w:pPr>
@@ -1525,7 +1829,16 @@
           <w:sz w:val="24"/>
           <w:szCs w:val="24"/>
         </w:rPr>
-        <w:t xml:space="preserve">Title and contact  </w:t>
+        <w:t xml:space="preserve">Title and </w:t>
+      </w:r>
+      <w:proofErr w:type="gramStart"/>
+      <w:r>
+        <w:rPr>
+          <w:rFonts w:ascii="Arial" w:hAnsi="Arial" w:cs="Arial"/>
+          <w:sz w:val="24"/>
+          <w:szCs w:val="24"/>
+        </w:rPr>
+        <w:t xml:space="preserve">contact  </w:t>
       </w:r>
       <w:r>
         <w:rPr>
@@ -1534,6 +1847,14 @@
           <w:szCs w:val="24"/>
         </w:rPr>
         <w:tab/>
+      </w:r>
+      <w:proofErr w:type="gramEnd"/>
+      <w:r>
+        <w:rPr>
+          <w:rFonts w:ascii="Arial" w:hAnsi="Arial" w:cs="Arial"/>
+          <w:sz w:val="24"/>
+          <w:szCs w:val="24"/>
+        </w:rPr>
         <w:t xml:space="preserve"> </w:t>
       </w:r>
       <w:r>
@@ -2638,7 +2959,7 @@
 </file>
 
 <file path=customXml/itemProps1.xml><?xml version="1.0" encoding="utf-8"?>
-<ds:datastoreItem xmlns:ds="http://schemas.openxmlformats.org/officeDocument/2006/customXml" ds:itemID="{297391CD-163A-4975-AFDF-634CE67C1A30}">
+<ds:datastoreItem xmlns:ds="http://schemas.openxmlformats.org/officeDocument/2006/customXml" ds:itemID="{F156F1DA-180E-4B40-8A73-4898E49654A5}">
   <ds:schemaRefs>
     <ds:schemaRef ds:uri="http://schemas.openxmlformats.org/officeDocument/2006/bibliography"/>
   </ds:schemaRefs>

--- a/Daily Report/report9.docx
+++ b/Daily Report/report9.docx
@@ -50,25 +50,7 @@
           <w:sz w:val="24"/>
           <w:szCs w:val="24"/>
         </w:rPr>
-        <w:t xml:space="preserve">The purpose of this form is to maintain a brief memo of student’s progress and supervisor reviews. The supervisor who monitors the student's performance during this period should fill out the form and mail this form to the UCSY supervisor or place it in a sealed </w:t>
-      </w:r>
-      <w:proofErr w:type="spellStart"/>
-      <w:r>
-        <w:rPr>
-          <w:rFonts w:ascii="Arial" w:hAnsi="Arial" w:cs="Arial"/>
-          <w:sz w:val="24"/>
-          <w:szCs w:val="24"/>
-        </w:rPr>
-        <w:t>enveloped</w:t>
-      </w:r>
-      <w:proofErr w:type="spellEnd"/>
-      <w:r>
-        <w:rPr>
-          <w:rFonts w:ascii="Arial" w:hAnsi="Arial" w:cs="Arial"/>
-          <w:sz w:val="24"/>
-          <w:szCs w:val="24"/>
-        </w:rPr>
-        <w:t xml:space="preserve"> and give it to the student to bring it back to the UCSY.   </w:t>
+        <w:t xml:space="preserve">The purpose of this form is to maintain a brief memo of student’s progress and supervisor reviews. The supervisor who monitors the student's performance during this period should fill out the form and mail this form to the UCSY supervisor or place it in a sealed enveloped and give it to the student to bring it back to the UCSY.   </w:t>
       </w:r>
     </w:p>
     <w:p>
@@ -97,23 +79,13 @@
         </w:rPr>
         <w:t xml:space="preserve">Company/Organization Name:  </w:t>
       </w:r>
-      <w:proofErr w:type="spellStart"/>
       <w:r>
         <w:rPr>
           <w:rFonts w:ascii="Arial" w:hAnsi="Arial" w:cs="Arial"/>
           <w:sz w:val="24"/>
           <w:szCs w:val="24"/>
         </w:rPr>
-        <w:t>BizLeap</w:t>
-      </w:r>
-      <w:proofErr w:type="spellEnd"/>
-      <w:r>
-        <w:rPr>
-          <w:rFonts w:ascii="Arial" w:hAnsi="Arial" w:cs="Arial"/>
-          <w:sz w:val="24"/>
-          <w:szCs w:val="24"/>
-        </w:rPr>
-        <w:t xml:space="preserve"> Technology</w:t>
+        <w:t>BizLeap Technology</w:t>
       </w:r>
     </w:p>
     <w:p>
@@ -156,25 +128,7 @@
           <w:szCs w:val="24"/>
         </w:rPr>
         <w:tab/>
-        <w:t xml:space="preserve">  </w:t>
-      </w:r>
-      <w:proofErr w:type="gramStart"/>
-      <w:r>
-        <w:rPr>
-          <w:rFonts w:ascii="Arial" w:hAnsi="Arial" w:cs="Arial"/>
-          <w:sz w:val="24"/>
-          <w:szCs w:val="24"/>
-        </w:rPr>
-        <w:t xml:space="preserve">  :</w:t>
-      </w:r>
-      <w:proofErr w:type="gramEnd"/>
-      <w:r>
-        <w:rPr>
-          <w:rFonts w:ascii="Arial" w:hAnsi="Arial" w:cs="Arial"/>
-          <w:sz w:val="24"/>
-          <w:szCs w:val="24"/>
-        </w:rPr>
-        <w:t xml:space="preserve"> </w:t>
+        <w:t xml:space="preserve">    : </w:t>
       </w:r>
       <w:r>
         <w:rPr>
@@ -190,54 +144,8 @@
           <w:sz w:val="24"/>
           <w:szCs w:val="24"/>
         </w:rPr>
-        <w:t xml:space="preserve">Tint </w:t>
+        <w:t>Tint Htar Eaint Wai</w:t>
       </w:r>
-      <w:proofErr w:type="spellStart"/>
-      <w:r>
-        <w:rPr>
-          <w:rFonts w:ascii="Arial" w:hAnsi="Arial" w:cs="Arial"/>
-          <w:sz w:val="24"/>
-          <w:szCs w:val="24"/>
-        </w:rPr>
-        <w:t>Htar</w:t>
-      </w:r>
-      <w:proofErr w:type="spellEnd"/>
-      <w:r>
-        <w:rPr>
-          <w:rFonts w:ascii="Arial" w:hAnsi="Arial" w:cs="Arial"/>
-          <w:sz w:val="24"/>
-          <w:szCs w:val="24"/>
-        </w:rPr>
-        <w:t xml:space="preserve"> </w:t>
-      </w:r>
-      <w:proofErr w:type="spellStart"/>
-      <w:r>
-        <w:rPr>
-          <w:rFonts w:ascii="Arial" w:hAnsi="Arial" w:cs="Arial"/>
-          <w:sz w:val="24"/>
-          <w:szCs w:val="24"/>
-        </w:rPr>
-        <w:t>Eaint</w:t>
-      </w:r>
-      <w:proofErr w:type="spellEnd"/>
-      <w:r>
-        <w:rPr>
-          <w:rFonts w:ascii="Arial" w:hAnsi="Arial" w:cs="Arial"/>
-          <w:sz w:val="24"/>
-          <w:szCs w:val="24"/>
-        </w:rPr>
-        <w:t xml:space="preserve"> </w:t>
-      </w:r>
-      <w:proofErr w:type="spellStart"/>
-      <w:r>
-        <w:rPr>
-          <w:rFonts w:ascii="Arial" w:hAnsi="Arial" w:cs="Arial"/>
-          <w:sz w:val="24"/>
-          <w:szCs w:val="24"/>
-        </w:rPr>
-        <w:t>Wai</w:t>
-      </w:r>
-      <w:proofErr w:type="spellEnd"/>
       <w:r>
         <w:rPr>
           <w:rFonts w:ascii="Arial" w:hAnsi="Arial" w:cs="Arial"/>
@@ -534,23 +442,13 @@
               </w:rPr>
               <w:t xml:space="preserve">Testing </w:t>
             </w:r>
-            <w:proofErr w:type="spellStart"/>
-            <w:r>
-              <w:rPr>
-                <w:rFonts w:ascii="Arial" w:hAnsi="Arial" w:cs="Arial"/>
-                <w:b/>
-                <w:bCs/>
-              </w:rPr>
-              <w:t>BizLeap</w:t>
-            </w:r>
-            <w:proofErr w:type="spellEnd"/>
-            <w:r>
-              <w:rPr>
-                <w:rFonts w:ascii="Arial" w:hAnsi="Arial" w:cs="Arial"/>
-                <w:b/>
-                <w:bCs/>
-              </w:rPr>
-              <w:t xml:space="preserve"> </w:t>
+            <w:r>
+              <w:rPr>
+                <w:rFonts w:ascii="Arial" w:hAnsi="Arial" w:cs="Arial"/>
+                <w:b/>
+                <w:bCs/>
+              </w:rPr>
+              <w:t xml:space="preserve">BizLeap </w:t>
             </w:r>
             <w:r>
               <w:rPr>
@@ -712,25 +610,7 @@
                 <w:b/>
                 <w:bCs/>
               </w:rPr>
-              <w:t xml:space="preserve">Testing </w:t>
-            </w:r>
-            <w:proofErr w:type="spellStart"/>
-            <w:r>
-              <w:rPr>
-                <w:rFonts w:ascii="Arial" w:hAnsi="Arial" w:cs="Arial"/>
-                <w:b/>
-                <w:bCs/>
-              </w:rPr>
-              <w:t>BizLeap</w:t>
-            </w:r>
-            <w:proofErr w:type="spellEnd"/>
-            <w:r>
-              <w:rPr>
-                <w:rFonts w:ascii="Arial" w:hAnsi="Arial" w:cs="Arial"/>
-                <w:b/>
-                <w:bCs/>
-              </w:rPr>
-              <w:t xml:space="preserve"> </w:t>
+              <w:t xml:space="preserve">Testing BizLeap </w:t>
             </w:r>
             <w:r>
               <w:rPr>
@@ -776,41 +656,15 @@
                 <w:b/>
                 <w:bCs/>
               </w:rPr>
-              <w:t xml:space="preserve">Writing </w:t>
-            </w:r>
-            <w:proofErr w:type="spellStart"/>
-            <w:r>
-              <w:rPr>
-                <w:rFonts w:ascii="Arial" w:hAnsi="Arial" w:cs="Arial"/>
-                <w:b/>
-                <w:bCs/>
-              </w:rPr>
-              <w:t>BizLeap</w:t>
-            </w:r>
-            <w:proofErr w:type="spellEnd"/>
-            <w:r>
-              <w:rPr>
-                <w:rFonts w:ascii="Arial" w:hAnsi="Arial" w:cs="Arial"/>
-                <w:b/>
-                <w:bCs/>
-              </w:rPr>
-              <w:t xml:space="preserve"> Human Resource</w:t>
-            </w:r>
-            <w:r>
-              <w:rPr>
-                <w:rFonts w:ascii="Arial" w:hAnsi="Arial" w:cs="Arial"/>
-                <w:b/>
-                <w:bCs/>
-              </w:rPr>
-              <w:t xml:space="preserve"> </w:t>
-            </w:r>
-            <w:r>
-              <w:rPr>
-                <w:rFonts w:ascii="Arial" w:hAnsi="Arial" w:cs="Arial"/>
-                <w:b/>
-                <w:bCs/>
-              </w:rPr>
-              <w:t>Application</w:t>
+              <w:t>Writing BizLeap Human Resource</w:t>
+            </w:r>
+            <w:r>
+              <w:rPr>
+                <w:rFonts w:ascii="Arial" w:hAnsi="Arial" w:cs="Arial"/>
+                <w:b/>
+                <w:bCs/>
+              </w:rPr>
+              <w:t xml:space="preserve"> Application</w:t>
             </w:r>
             <w:r>
               <w:rPr>
@@ -976,33 +830,7 @@
                 <w:b/>
                 <w:bCs/>
               </w:rPr>
-              <w:t xml:space="preserve">Writing </w:t>
-            </w:r>
-            <w:proofErr w:type="spellStart"/>
-            <w:r>
-              <w:rPr>
-                <w:rFonts w:ascii="Arial" w:hAnsi="Arial" w:cs="Arial"/>
-                <w:b/>
-                <w:bCs/>
-              </w:rPr>
-              <w:t>BizLeap</w:t>
-            </w:r>
-            <w:proofErr w:type="spellEnd"/>
-            <w:r>
-              <w:rPr>
-                <w:rFonts w:ascii="Arial" w:hAnsi="Arial" w:cs="Arial"/>
-                <w:b/>
-                <w:bCs/>
-              </w:rPr>
-              <w:t xml:space="preserve"> Human Resource </w:t>
-            </w:r>
-            <w:r>
-              <w:rPr>
-                <w:rFonts w:ascii="Arial" w:hAnsi="Arial" w:cs="Arial"/>
-                <w:b/>
-                <w:bCs/>
-              </w:rPr>
-              <w:t>Application Recording Scripts</w:t>
+              <w:t>Writing BizLeap Human Resource Application Recording Scripts</w:t>
             </w:r>
           </w:p>
           <w:p>
@@ -1068,8 +896,6 @@
                 <w:bCs/>
               </w:rPr>
             </w:pPr>
-            <w:bookmarkStart w:id="0" w:name="_GoBack"/>
-            <w:bookmarkEnd w:id="0"/>
           </w:p>
         </w:tc>
         <w:tc>
@@ -1105,6 +931,14 @@
                 <w:bCs/>
               </w:rPr>
             </w:pPr>
+            <w:r>
+              <w:rPr>
+                <w:rFonts w:ascii="Arial" w:hAnsi="Arial" w:cs="Arial"/>
+                <w:b/>
+                <w:bCs/>
+              </w:rPr>
+              <w:t>4</w:t>
+            </w:r>
           </w:p>
         </w:tc>
         <w:tc>
@@ -1120,12 +954,88 @@
                 <w:bCs/>
               </w:rPr>
             </w:pPr>
+            <w:r>
+              <w:rPr>
+                <w:rFonts w:ascii="Arial" w:hAnsi="Arial" w:cs="Arial"/>
+                <w:b/>
+                <w:bCs/>
+              </w:rPr>
+              <w:t>28.6.2018</w:t>
+            </w:r>
           </w:p>
         </w:tc>
         <w:tc>
           <w:tcPr>
             <w:tcW w:w="3721" w:type="dxa"/>
           </w:tcPr>
+          <w:p>
+            <w:pPr>
+              <w:pStyle w:val="ListParagraph"/>
+              <w:numPr>
+                <w:ilvl w:val="0"/>
+                <w:numId w:val="3"/>
+              </w:numPr>
+              <w:rPr>
+                <w:rFonts w:ascii="Arial" w:hAnsi="Arial" w:cs="Arial"/>
+                <w:b/>
+                <w:bCs/>
+              </w:rPr>
+            </w:pPr>
+            <w:r>
+              <w:rPr>
+                <w:rFonts w:ascii="Arial" w:hAnsi="Arial" w:cs="Arial"/>
+                <w:b/>
+                <w:bCs/>
+              </w:rPr>
+              <w:t>Writing BizLeap Human Resource Application Recording Scripts</w:t>
+            </w:r>
+          </w:p>
+          <w:p>
+            <w:pPr>
+              <w:pStyle w:val="ListParagraph"/>
+              <w:numPr>
+                <w:ilvl w:val="0"/>
+                <w:numId w:val="3"/>
+              </w:numPr>
+              <w:rPr>
+                <w:rFonts w:ascii="Arial" w:hAnsi="Arial" w:cs="Arial"/>
+                <w:b/>
+                <w:bCs/>
+              </w:rPr>
+            </w:pPr>
+            <w:r>
+              <w:rPr>
+                <w:rFonts w:ascii="Arial" w:hAnsi="Arial" w:cs="Arial"/>
+                <w:b/>
+                <w:bCs/>
+              </w:rPr>
+              <w:t>Learning English Lecture</w:t>
+            </w:r>
+          </w:p>
+          <w:p>
+            <w:pPr>
+              <w:pStyle w:val="ListParagraph"/>
+              <w:numPr>
+                <w:ilvl w:val="0"/>
+                <w:numId w:val="3"/>
+              </w:numPr>
+              <w:rPr>
+                <w:rFonts w:ascii="Arial" w:hAnsi="Arial" w:cs="Arial"/>
+                <w:b/>
+                <w:bCs/>
+              </w:rPr>
+            </w:pPr>
+            <w:r>
+              <w:rPr>
+                <w:rFonts w:ascii="Arial" w:hAnsi="Arial" w:cs="Arial"/>
+                <w:b/>
+                <w:bCs/>
+              </w:rPr>
+              <w:t>Recording For BizLeap Human Resource Application</w:t>
+            </w:r>
+            <w:bookmarkStart w:id="0" w:name="_GoBack"/>
+            <w:bookmarkEnd w:id="0"/>
+          </w:p>
           <w:p>
             <w:pPr>
               <w:pStyle w:val="ListParagraph"/>
@@ -1142,6 +1052,24 @@
           <w:tcPr>
             <w:tcW w:w="3069" w:type="dxa"/>
           </w:tcPr>
+          <w:p>
+            <w:pPr>
+              <w:jc w:val="center"/>
+              <w:rPr>
+                <w:rFonts w:ascii="Arial" w:hAnsi="Arial" w:cs="Arial"/>
+                <w:b/>
+                <w:bCs/>
+              </w:rPr>
+            </w:pPr>
+            <w:r>
+              <w:rPr>
+                <w:rFonts w:ascii="Arial" w:hAnsi="Arial" w:cs="Arial"/>
+                <w:b/>
+                <w:bCs/>
+              </w:rPr>
+              <w:t>Finish</w:t>
+            </w:r>
+          </w:p>
           <w:p>
             <w:pPr>
               <w:jc w:val="center"/>
@@ -1596,7 +1524,6 @@
         </w:rPr>
         <w:t>Supervisor Name</w:t>
       </w:r>
-      <w:proofErr w:type="gramStart"/>
       <w:r>
         <w:rPr>
           <w:rFonts w:ascii="Arial" w:hAnsi="Arial" w:cs="Arial"/>
@@ -1613,7 +1540,6 @@
         </w:rPr>
         <w:t xml:space="preserve"> :</w:t>
       </w:r>
-      <w:proofErr w:type="gramEnd"/>
     </w:p>
     <w:p>
       <w:pPr>
@@ -1648,7 +1574,6 @@
         </w:rPr>
         <w:tab/>
       </w:r>
-      <w:proofErr w:type="gramStart"/>
       <w:r>
         <w:rPr>
           <w:rFonts w:ascii="Arial" w:hAnsi="Arial" w:cs="Arial"/>
@@ -1666,7 +1591,6 @@
         </w:rPr>
         <w:t>:</w:t>
       </w:r>
-      <w:proofErr w:type="gramEnd"/>
     </w:p>
     <w:p>
       <w:pPr>
@@ -1709,7 +1633,6 @@
         </w:rPr>
         <w:tab/>
       </w:r>
-      <w:proofErr w:type="gramStart"/>
       <w:r>
         <w:rPr>
           <w:rFonts w:ascii="Arial" w:hAnsi="Arial" w:cs="Arial"/>
@@ -1719,7 +1642,6 @@
         <w:tab/>
         <w:t xml:space="preserve"> :</w:t>
       </w:r>
-      <w:proofErr w:type="gramEnd"/>
     </w:p>
     <w:p>
       <w:pPr>
@@ -1829,16 +1751,7 @@
           <w:sz w:val="24"/>
           <w:szCs w:val="24"/>
         </w:rPr>
-        <w:t xml:space="preserve">Title and </w:t>
-      </w:r>
-      <w:proofErr w:type="gramStart"/>
-      <w:r>
-        <w:rPr>
-          <w:rFonts w:ascii="Arial" w:hAnsi="Arial" w:cs="Arial"/>
-          <w:sz w:val="24"/>
-          <w:szCs w:val="24"/>
-        </w:rPr>
-        <w:t xml:space="preserve">contact  </w:t>
+        <w:t xml:space="preserve">Title and contact  </w:t>
       </w:r>
       <w:r>
         <w:rPr>
@@ -1847,14 +1760,6 @@
           <w:szCs w:val="24"/>
         </w:rPr>
         <w:tab/>
-      </w:r>
-      <w:proofErr w:type="gramEnd"/>
-      <w:r>
-        <w:rPr>
-          <w:rFonts w:ascii="Arial" w:hAnsi="Arial" w:cs="Arial"/>
-          <w:sz w:val="24"/>
-          <w:szCs w:val="24"/>
-        </w:rPr>
         <w:t xml:space="preserve"> </w:t>
       </w:r>
       <w:r>
@@ -2959,7 +2864,7 @@
 </file>
 
 <file path=customXml/itemProps1.xml><?xml version="1.0" encoding="utf-8"?>
-<ds:datastoreItem xmlns:ds="http://schemas.openxmlformats.org/officeDocument/2006/customXml" ds:itemID="{F156F1DA-180E-4B40-8A73-4898E49654A5}">
+<ds:datastoreItem xmlns:ds="http://schemas.openxmlformats.org/officeDocument/2006/customXml" ds:itemID="{A1E996B0-DB97-416D-B425-E6B3184C096F}">
   <ds:schemaRefs>
     <ds:schemaRef ds:uri="http://schemas.openxmlformats.org/officeDocument/2006/bibliography"/>
   </ds:schemaRefs>

--- a/Daily Report/report9.docx
+++ b/Daily Report/report9.docx
@@ -1033,8 +1033,6 @@
               </w:rPr>
               <w:t>Recording For BizLeap Human Resource Application</w:t>
             </w:r>
-            <w:bookmarkStart w:id="0" w:name="_GoBack"/>
-            <w:bookmarkEnd w:id="0"/>
           </w:p>
           <w:p>
             <w:pPr>
@@ -1114,6 +1112,14 @@
                 <w:bCs/>
               </w:rPr>
             </w:pPr>
+            <w:r>
+              <w:rPr>
+                <w:rFonts w:ascii="Arial" w:hAnsi="Arial" w:cs="Arial"/>
+                <w:b/>
+                <w:bCs/>
+              </w:rPr>
+              <w:t>5</w:t>
+            </w:r>
           </w:p>
         </w:tc>
         <w:tc>
@@ -1129,6 +1135,14 @@
                 <w:bCs/>
               </w:rPr>
             </w:pPr>
+            <w:r>
+              <w:rPr>
+                <w:rFonts w:ascii="Arial" w:hAnsi="Arial" w:cs="Arial"/>
+                <w:b/>
+                <w:bCs/>
+              </w:rPr>
+              <w:t>29.6.2018</w:t>
+            </w:r>
           </w:p>
         </w:tc>
         <w:tc>
@@ -1137,6 +1151,75 @@
           </w:tcPr>
           <w:p>
             <w:pPr>
+              <w:pStyle w:val="ListParagraph"/>
+              <w:numPr>
+                <w:ilvl w:val="0"/>
+                <w:numId w:val="3"/>
+              </w:numPr>
+              <w:rPr>
+                <w:rFonts w:ascii="Arial" w:hAnsi="Arial" w:cs="Arial"/>
+                <w:b/>
+                <w:bCs/>
+              </w:rPr>
+            </w:pPr>
+            <w:r>
+              <w:rPr>
+                <w:rFonts w:ascii="Arial" w:hAnsi="Arial" w:cs="Arial"/>
+                <w:b/>
+                <w:bCs/>
+              </w:rPr>
+              <w:t>Learning English Lecture</w:t>
+            </w:r>
+          </w:p>
+          <w:p>
+            <w:pPr>
+              <w:pStyle w:val="ListParagraph"/>
+              <w:numPr>
+                <w:ilvl w:val="0"/>
+                <w:numId w:val="3"/>
+              </w:numPr>
+              <w:rPr>
+                <w:rFonts w:ascii="Arial" w:hAnsi="Arial" w:cs="Arial"/>
+                <w:b/>
+                <w:bCs/>
+              </w:rPr>
+            </w:pPr>
+            <w:r>
+              <w:rPr>
+                <w:rFonts w:ascii="Arial" w:hAnsi="Arial" w:cs="Arial"/>
+                <w:b/>
+                <w:bCs/>
+              </w:rPr>
+              <w:t>Recording For BizLeap Human Resource Application</w:t>
+            </w:r>
+          </w:p>
+          <w:p>
+            <w:pPr>
+              <w:pStyle w:val="ListParagraph"/>
+              <w:numPr>
+                <w:ilvl w:val="0"/>
+                <w:numId w:val="3"/>
+              </w:numPr>
+              <w:rPr>
+                <w:rFonts w:ascii="Arial" w:hAnsi="Arial" w:cs="Arial"/>
+                <w:b/>
+                <w:bCs/>
+              </w:rPr>
+            </w:pPr>
+            <w:r>
+              <w:rPr>
+                <w:rFonts w:ascii="Arial" w:hAnsi="Arial" w:cs="Arial"/>
+                <w:b/>
+                <w:bCs/>
+              </w:rPr>
+              <w:lastRenderedPageBreak/>
+              <w:t>Test BizLeap Human Resource Application Test Cases</w:t>
+            </w:r>
+            <w:bookmarkStart w:id="0" w:name="_GoBack"/>
+            <w:bookmarkEnd w:id="0"/>
+          </w:p>
+          <w:p>
+            <w:pPr>
               <w:rPr>
                 <w:rFonts w:ascii="Arial" w:hAnsi="Arial" w:cs="Arial"/>
                 <w:b/>
@@ -1149,6 +1232,25 @@
           <w:tcPr>
             <w:tcW w:w="3069" w:type="dxa"/>
           </w:tcPr>
+          <w:p>
+            <w:pPr>
+              <w:jc w:val="center"/>
+              <w:rPr>
+                <w:rFonts w:ascii="Arial" w:hAnsi="Arial" w:cs="Arial"/>
+                <w:b/>
+                <w:bCs/>
+              </w:rPr>
+            </w:pPr>
+            <w:r>
+              <w:rPr>
+                <w:rFonts w:ascii="Arial" w:hAnsi="Arial" w:cs="Arial"/>
+                <w:b/>
+                <w:bCs/>
+              </w:rPr>
+              <w:lastRenderedPageBreak/>
+              <w:t>Finish</w:t>
+            </w:r>
+          </w:p>
           <w:p>
             <w:pPr>
               <w:tabs>
@@ -1667,6 +1769,7 @@
           <w:sz w:val="24"/>
           <w:szCs w:val="24"/>
         </w:rPr>
+        <w:lastRenderedPageBreak/>
         <mc:AlternateContent>
           <mc:Choice Requires="wps">
             <w:drawing>
@@ -2864,7 +2967,7 @@
 </file>
 
 <file path=customXml/itemProps1.xml><?xml version="1.0" encoding="utf-8"?>
-<ds:datastoreItem xmlns:ds="http://schemas.openxmlformats.org/officeDocument/2006/customXml" ds:itemID="{A1E996B0-DB97-416D-B425-E6B3184C096F}">
+<ds:datastoreItem xmlns:ds="http://schemas.openxmlformats.org/officeDocument/2006/customXml" ds:itemID="{8688215F-FC84-49CC-8E8C-F7F16C2C1B2E}">
   <ds:schemaRefs>
     <ds:schemaRef ds:uri="http://schemas.openxmlformats.org/officeDocument/2006/bibliography"/>
   </ds:schemaRefs>

--- a/Daily Report/report9.docx
+++ b/Daily Report/report9.docx
@@ -1215,8 +1215,6 @@
               <w:lastRenderedPageBreak/>
               <w:t>Test BizLeap Human Resource Application Test Cases</w:t>
             </w:r>
-            <w:bookmarkStart w:id="0" w:name="_GoBack"/>
-            <w:bookmarkEnd w:id="0"/>
           </w:p>
           <w:p>
             <w:pPr>
@@ -1296,6 +1294,15 @@
                 <w:bCs/>
               </w:rPr>
             </w:pPr>
+            <w:r>
+              <w:rPr>
+                <w:rFonts w:ascii="Arial" w:hAnsi="Arial" w:cs="Arial"/>
+                <w:b/>
+                <w:bCs/>
+              </w:rPr>
+              <w:lastRenderedPageBreak/>
+              <w:t>6</w:t>
+            </w:r>
           </w:p>
         </w:tc>
         <w:tc>
@@ -1311,6 +1318,14 @@
                 <w:bCs/>
               </w:rPr>
             </w:pPr>
+            <w:r>
+              <w:rPr>
+                <w:rFonts w:ascii="Arial" w:hAnsi="Arial" w:cs="Arial"/>
+                <w:b/>
+                <w:bCs/>
+              </w:rPr>
+              <w:t>30.6.2018</w:t>
+            </w:r>
           </w:p>
         </w:tc>
         <w:tc>
@@ -1319,18 +1334,103 @@
           </w:tcPr>
           <w:p>
             <w:pPr>
-              <w:rPr>
-                <w:rFonts w:ascii="Arial" w:hAnsi="Arial" w:cs="Arial"/>
-                <w:b/>
-                <w:bCs/>
-              </w:rPr>
-            </w:pPr>
+              <w:pStyle w:val="ListParagraph"/>
+              <w:numPr>
+                <w:ilvl w:val="0"/>
+                <w:numId w:val="3"/>
+              </w:numPr>
+              <w:rPr>
+                <w:rFonts w:ascii="Arial" w:hAnsi="Arial" w:cs="Arial"/>
+                <w:b/>
+                <w:bCs/>
+              </w:rPr>
+            </w:pPr>
+            <w:r>
+              <w:rPr>
+                <w:rFonts w:ascii="Arial" w:hAnsi="Arial" w:cs="Arial"/>
+                <w:b/>
+                <w:bCs/>
+              </w:rPr>
+              <w:t>Learning English Lecture</w:t>
+            </w:r>
+          </w:p>
+          <w:p>
+            <w:pPr>
+              <w:pStyle w:val="ListParagraph"/>
+              <w:numPr>
+                <w:ilvl w:val="0"/>
+                <w:numId w:val="3"/>
+              </w:numPr>
+              <w:rPr>
+                <w:rFonts w:ascii="Arial" w:hAnsi="Arial" w:cs="Arial"/>
+                <w:b/>
+                <w:bCs/>
+              </w:rPr>
+            </w:pPr>
+            <w:r>
+              <w:rPr>
+                <w:rFonts w:ascii="Arial" w:hAnsi="Arial" w:cs="Arial"/>
+                <w:b/>
+                <w:bCs/>
+              </w:rPr>
+              <w:t>Test BizLeap Human Resource Application Test Cases</w:t>
+            </w:r>
+          </w:p>
+          <w:p>
+            <w:pPr>
+              <w:pStyle w:val="ListParagraph"/>
+              <w:numPr>
+                <w:ilvl w:val="0"/>
+                <w:numId w:val="3"/>
+              </w:numPr>
+              <w:rPr>
+                <w:rFonts w:ascii="Arial" w:hAnsi="Arial" w:cs="Arial"/>
+                <w:b/>
+                <w:bCs/>
+              </w:rPr>
+            </w:pPr>
+            <w:r>
+              <w:rPr>
+                <w:rFonts w:ascii="Arial" w:hAnsi="Arial" w:cs="Arial"/>
+                <w:b/>
+                <w:bCs/>
+              </w:rPr>
+              <w:t>Learning about Shell Script</w:t>
+            </w:r>
+            <w:r>
+              <w:rPr>
+                <w:rFonts w:ascii="Arial" w:hAnsi="Arial" w:cs="Arial"/>
+                <w:b/>
+                <w:bCs/>
+              </w:rPr>
+              <w:t xml:space="preserve"> Lectures</w:t>
+            </w:r>
+            <w:bookmarkStart w:id="0" w:name="_GoBack"/>
+            <w:bookmarkEnd w:id="0"/>
           </w:p>
         </w:tc>
         <w:tc>
           <w:tcPr>
             <w:tcW w:w="3069" w:type="dxa"/>
           </w:tcPr>
+          <w:p>
+            <w:pPr>
+              <w:jc w:val="center"/>
+              <w:rPr>
+                <w:rFonts w:ascii="Arial" w:hAnsi="Arial" w:cs="Arial"/>
+                <w:b/>
+                <w:bCs/>
+              </w:rPr>
+            </w:pPr>
+            <w:r>
+              <w:rPr>
+                <w:rFonts w:ascii="Arial" w:hAnsi="Arial" w:cs="Arial"/>
+                <w:b/>
+                <w:bCs/>
+              </w:rPr>
+              <w:t>Finish</w:t>
+            </w:r>
+          </w:p>
           <w:p>
             <w:pPr>
               <w:jc w:val="center"/>
@@ -1375,6 +1475,14 @@
                 <w:bCs/>
               </w:rPr>
             </w:pPr>
+            <w:r>
+              <w:rPr>
+                <w:rFonts w:ascii="Arial" w:hAnsi="Arial" w:cs="Arial"/>
+                <w:b/>
+                <w:bCs/>
+              </w:rPr>
+              <w:t>7</w:t>
+            </w:r>
           </w:p>
         </w:tc>
         <w:tc>
@@ -1390,6 +1498,14 @@
                 <w:bCs/>
               </w:rPr>
             </w:pPr>
+            <w:r>
+              <w:rPr>
+                <w:rFonts w:ascii="Arial" w:hAnsi="Arial" w:cs="Arial"/>
+                <w:b/>
+                <w:bCs/>
+              </w:rPr>
+              <w:t>1.7.2018</w:t>
+            </w:r>
           </w:p>
         </w:tc>
         <w:tc>
@@ -1398,12 +1514,24 @@
           </w:tcPr>
           <w:p>
             <w:pPr>
-              <w:rPr>
-                <w:rFonts w:ascii="Arial" w:hAnsi="Arial" w:cs="Arial"/>
-                <w:b/>
-                <w:bCs/>
-              </w:rPr>
-            </w:pPr>
+              <w:tabs>
+                <w:tab w:val="left" w:pos="1275"/>
+              </w:tabs>
+              <w:rPr>
+                <w:rFonts w:ascii="Arial" w:hAnsi="Arial" w:cs="Arial"/>
+                <w:b/>
+                <w:bCs/>
+              </w:rPr>
+            </w:pPr>
+            <w:r>
+              <w:rPr>
+                <w:rFonts w:ascii="Arial" w:hAnsi="Arial" w:cs="Arial"/>
+                <w:b/>
+                <w:bCs/>
+              </w:rPr>
+              <w:tab/>
+              <w:t>Holiday</w:t>
+            </w:r>
           </w:p>
         </w:tc>
         <w:tc>
@@ -1419,6 +1547,14 @@
                 <w:bCs/>
               </w:rPr>
             </w:pPr>
+            <w:r>
+              <w:rPr>
+                <w:rFonts w:ascii="Arial" w:hAnsi="Arial" w:cs="Arial"/>
+                <w:b/>
+                <w:bCs/>
+              </w:rPr>
+              <w:t>-</w:t>
+            </w:r>
           </w:p>
         </w:tc>
         <w:tc>
@@ -2967,7 +3103,7 @@
 </file>
 
 <file path=customXml/itemProps1.xml><?xml version="1.0" encoding="utf-8"?>
-<ds:datastoreItem xmlns:ds="http://schemas.openxmlformats.org/officeDocument/2006/customXml" ds:itemID="{8688215F-FC84-49CC-8E8C-F7F16C2C1B2E}">
+<ds:datastoreItem xmlns:ds="http://schemas.openxmlformats.org/officeDocument/2006/customXml" ds:itemID="{26C6B90B-AEB9-4FAB-A40C-AB12E80BC2A0}">
   <ds:schemaRefs>
     <ds:schemaRef ds:uri="http://schemas.openxmlformats.org/officeDocument/2006/bibliography"/>
   </ds:schemaRefs>
